--- a/format musyker kmp 19-20.docx
+++ b/format musyker kmp 19-20.docx
@@ -1138,16 +1138,7 @@
           <w:sz w:val="24"/>
           <w:szCs w:val="24"/>
         </w:rPr>
-        <w:t>Ucapan terimak</w:t>
-      </w:r>
-      <w:r>
-        <w:rPr>
-          <w:rFonts w:asciiTheme="majorBidi" w:hAnsiTheme="majorBidi" w:cstheme="majorBidi"/>
-          <w:bCs/>
-          <w:sz w:val="24"/>
-          <w:szCs w:val="24"/>
-        </w:rPr>
-        <w:t>asih kepada peserta rapat kerj</w:t>
+        <w:t>Ucapan terimakasih kepada peserta rapat kerj</w:t>
       </w:r>
       <w:r>
         <w:rPr>
@@ -1444,12 +1435,7 @@
         <w:t>Kerja</w:t>
       </w:r>
       <w:proofErr w:type="spellEnd"/>
-    </w:p>
-    <w:p>
-      <w:pPr>
-        <w:pStyle w:val="ListParagraph"/>
-        <w:spacing w:before="240" w:line="360" w:lineRule="auto"/>
-        <w:jc w:val="center"/>
+      <w:r>
         <w:rPr>
           <w:rFonts w:asciiTheme="majorBidi" w:hAnsiTheme="majorBidi" w:cstheme="majorBidi"/>
           <w:b/>
@@ -1458,47 +1444,25 @@
           <w:szCs w:val="24"/>
           <w:lang w:val="en-US"/>
         </w:rPr>
-      </w:pPr>
-    </w:p>
-    <w:p>
-      <w:pPr>
-        <w:pStyle w:val="ListParagraph"/>
-        <w:spacing w:before="240" w:line="360" w:lineRule="auto"/>
-        <w:rPr>
-          <w:rFonts w:asciiTheme="majorBidi" w:hAnsiTheme="majorBidi" w:cstheme="majorBidi"/>
-          <w:b/>
-          <w:bCs/>
-          <w:sz w:val="24"/>
-          <w:szCs w:val="24"/>
-        </w:rPr>
-      </w:pPr>
-      <w:r>
-        <w:rPr>
-          <w:rFonts w:asciiTheme="majorBidi" w:hAnsiTheme="majorBidi" w:cstheme="majorBidi"/>
-          <w:b/>
-          <w:bCs/>
-          <w:sz w:val="24"/>
-          <w:szCs w:val="24"/>
-        </w:rPr>
-        <w:t>Nomor, Jenis Kegiatan, Tujuan, Sasaran, Metode, Waktu Dan Tempat, Keterangan.Dana.</w:t>
+        <w:t xml:space="preserve"> Inti</w:t>
       </w:r>
     </w:p>
     <w:tbl>
       <w:tblPr>
         <w:tblStyle w:val="TableGrid"/>
-        <w:tblW w:w="12894" w:type="dxa"/>
+        <w:tblW w:w="11335" w:type="dxa"/>
         <w:tblInd w:w="284" w:type="dxa"/>
         <w:tblLook w:val="04A0" w:firstRow="1" w:lastRow="0" w:firstColumn="1" w:lastColumn="0" w:noHBand="0" w:noVBand="1"/>
       </w:tblPr>
       <w:tblGrid>
         <w:gridCol w:w="510"/>
-        <w:gridCol w:w="1153"/>
-        <w:gridCol w:w="977"/>
-        <w:gridCol w:w="1324"/>
+        <w:gridCol w:w="1150"/>
+        <w:gridCol w:w="1312"/>
+        <w:gridCol w:w="1559"/>
+        <w:gridCol w:w="1276"/>
         <w:gridCol w:w="1701"/>
         <w:gridCol w:w="1984"/>
         <w:gridCol w:w="1843"/>
-        <w:gridCol w:w="3402"/>
       </w:tblGrid>
       <w:tr>
         <w:trPr>
@@ -1515,7 +1479,7 @@
               <w:ind w:left="0"/>
               <w:jc w:val="center"/>
               <w:rPr>
-                <w:rFonts w:asciiTheme="majorBidi" w:hAnsiTheme="majorBidi" w:cstheme="majorBidi"/>
+                <w:rFonts w:ascii="Times New Roman" w:hAnsi="Times New Roman" w:cs="Times New Roman"/>
                 <w:b/>
                 <w:bCs/>
                 <w:sz w:val="24"/>
@@ -1525,7 +1489,7 @@
             </w:pPr>
             <w:r>
               <w:rPr>
-                <w:rFonts w:asciiTheme="majorBidi" w:hAnsiTheme="majorBidi" w:cstheme="majorBidi"/>
+                <w:rFonts w:ascii="Times New Roman" w:hAnsi="Times New Roman" w:cs="Times New Roman"/>
                 <w:b/>
                 <w:bCs/>
                 <w:sz w:val="24"/>
@@ -1538,7 +1502,7 @@
         </w:tc>
         <w:tc>
           <w:tcPr>
-            <w:tcW w:w="1153" w:type="dxa"/>
+            <w:tcW w:w="1150" w:type="dxa"/>
           </w:tcPr>
           <w:p>
             <w:pPr>
@@ -1547,7 +1511,7 @@
               <w:ind w:left="0"/>
               <w:jc w:val="center"/>
               <w:rPr>
-                <w:rFonts w:asciiTheme="majorBidi" w:hAnsiTheme="majorBidi" w:cstheme="majorBidi"/>
+                <w:rFonts w:ascii="Times New Roman" w:hAnsi="Times New Roman" w:cs="Times New Roman"/>
                 <w:b/>
                 <w:bCs/>
                 <w:sz w:val="24"/>
@@ -1558,7 +1522,7 @@
             <w:proofErr w:type="spellStart"/>
             <w:r>
               <w:rPr>
-                <w:rFonts w:asciiTheme="majorBidi" w:hAnsiTheme="majorBidi" w:cstheme="majorBidi"/>
+                <w:rFonts w:ascii="Times New Roman" w:hAnsi="Times New Roman" w:cs="Times New Roman"/>
                 <w:b/>
                 <w:bCs/>
                 <w:sz w:val="24"/>
@@ -1570,7 +1534,7 @@
             <w:proofErr w:type="spellEnd"/>
             <w:r>
               <w:rPr>
-                <w:rFonts w:asciiTheme="majorBidi" w:hAnsiTheme="majorBidi" w:cstheme="majorBidi"/>
+                <w:rFonts w:ascii="Times New Roman" w:hAnsi="Times New Roman" w:cs="Times New Roman"/>
                 <w:b/>
                 <w:bCs/>
                 <w:sz w:val="24"/>
@@ -1582,7 +1546,7 @@
             <w:proofErr w:type="spellStart"/>
             <w:r>
               <w:rPr>
-                <w:rFonts w:asciiTheme="majorBidi" w:hAnsiTheme="majorBidi" w:cstheme="majorBidi"/>
+                <w:rFonts w:ascii="Times New Roman" w:hAnsi="Times New Roman" w:cs="Times New Roman"/>
                 <w:b/>
                 <w:bCs/>
                 <w:sz w:val="24"/>
@@ -1596,7 +1560,7 @@
         </w:tc>
         <w:tc>
           <w:tcPr>
-            <w:tcW w:w="977" w:type="dxa"/>
+            <w:tcW w:w="1312" w:type="dxa"/>
           </w:tcPr>
           <w:p>
             <w:pPr>
@@ -1605,7 +1569,7 @@
               <w:ind w:left="0"/>
               <w:jc w:val="center"/>
               <w:rPr>
-                <w:rFonts w:asciiTheme="majorBidi" w:hAnsiTheme="majorBidi" w:cstheme="majorBidi"/>
+                <w:rFonts w:ascii="Times New Roman" w:hAnsi="Times New Roman" w:cs="Times New Roman"/>
                 <w:b/>
                 <w:bCs/>
                 <w:sz w:val="24"/>
@@ -1616,7 +1580,7 @@
             <w:proofErr w:type="spellStart"/>
             <w:r>
               <w:rPr>
-                <w:rFonts w:asciiTheme="majorBidi" w:hAnsiTheme="majorBidi" w:cstheme="majorBidi"/>
+                <w:rFonts w:ascii="Times New Roman" w:hAnsi="Times New Roman" w:cs="Times New Roman"/>
                 <w:b/>
                 <w:bCs/>
                 <w:sz w:val="24"/>
@@ -1630,7 +1594,7 @@
         </w:tc>
         <w:tc>
           <w:tcPr>
-            <w:tcW w:w="1324" w:type="dxa"/>
+            <w:tcW w:w="1559" w:type="dxa"/>
           </w:tcPr>
           <w:p>
             <w:pPr>
@@ -1639,7 +1603,7 @@
               <w:ind w:left="0"/>
               <w:jc w:val="center"/>
               <w:rPr>
-                <w:rFonts w:asciiTheme="majorBidi" w:hAnsiTheme="majorBidi" w:cstheme="majorBidi"/>
+                <w:rFonts w:ascii="Times New Roman" w:hAnsi="Times New Roman" w:cs="Times New Roman"/>
                 <w:b/>
                 <w:bCs/>
                 <w:sz w:val="24"/>
@@ -1650,16 +1614,88 @@
             <w:proofErr w:type="spellStart"/>
             <w:r>
               <w:rPr>
-                <w:rFonts w:asciiTheme="majorBidi" w:hAnsiTheme="majorBidi" w:cstheme="majorBidi"/>
-                <w:b/>
-                <w:bCs/>
-                <w:sz w:val="24"/>
-                <w:szCs w:val="24"/>
-                <w:lang w:val="en-ID"/>
-              </w:rPr>
-              <w:t>Sasaran</w:t>
+                <w:rFonts w:ascii="Times New Roman" w:hAnsi="Times New Roman" w:cs="Times New Roman"/>
+                <w:b/>
+                <w:bCs/>
+                <w:sz w:val="24"/>
+                <w:szCs w:val="24"/>
+                <w:lang w:val="en-ID"/>
+              </w:rPr>
+              <w:t>Metode</w:t>
             </w:r>
             <w:proofErr w:type="spellEnd"/>
+            <w:r>
+              <w:rPr>
+                <w:rFonts w:ascii="Times New Roman" w:hAnsi="Times New Roman" w:cs="Times New Roman"/>
+                <w:b/>
+                <w:bCs/>
+                <w:sz w:val="24"/>
+                <w:szCs w:val="24"/>
+                <w:lang w:val="en-ID"/>
+              </w:rPr>
+              <w:t xml:space="preserve"> </w:t>
+            </w:r>
+            <w:proofErr w:type="spellStart"/>
+            <w:r>
+              <w:rPr>
+                <w:rFonts w:ascii="Times New Roman" w:hAnsi="Times New Roman" w:cs="Times New Roman"/>
+                <w:b/>
+                <w:bCs/>
+                <w:sz w:val="24"/>
+                <w:szCs w:val="24"/>
+                <w:lang w:val="en-ID"/>
+              </w:rPr>
+              <w:t>Pelaksanaan</w:t>
+            </w:r>
+            <w:proofErr w:type="spellEnd"/>
+          </w:p>
+          <w:p>
+            <w:pPr>
+              <w:pStyle w:val="ListParagraph"/>
+              <w:spacing w:line="360" w:lineRule="auto"/>
+              <w:ind w:left="0"/>
+              <w:jc w:val="center"/>
+              <w:rPr>
+                <w:rFonts w:ascii="Times New Roman" w:hAnsi="Times New Roman" w:cs="Times New Roman"/>
+                <w:b/>
+                <w:bCs/>
+                <w:sz w:val="24"/>
+                <w:szCs w:val="24"/>
+                <w:lang w:val="en-ID"/>
+              </w:rPr>
+            </w:pPr>
+          </w:p>
+        </w:tc>
+        <w:tc>
+          <w:tcPr>
+            <w:tcW w:w="1276" w:type="dxa"/>
+          </w:tcPr>
+          <w:p>
+            <w:pPr>
+              <w:pStyle w:val="ListParagraph"/>
+              <w:spacing w:line="360" w:lineRule="auto"/>
+              <w:ind w:left="0"/>
+              <w:jc w:val="center"/>
+              <w:rPr>
+                <w:rFonts w:ascii="Times New Roman" w:hAnsi="Times New Roman" w:cs="Times New Roman"/>
+                <w:b/>
+                <w:bCs/>
+                <w:sz w:val="24"/>
+                <w:szCs w:val="24"/>
+                <w:lang w:val="en-ID"/>
+              </w:rPr>
+            </w:pPr>
+            <w:r>
+              <w:rPr>
+                <w:rFonts w:ascii="Times New Roman" w:hAnsi="Times New Roman" w:cs="Times New Roman"/>
+                <w:b/>
+                <w:bCs/>
+                <w:sz w:val="24"/>
+                <w:szCs w:val="24"/>
+                <w:lang w:val="en-ID"/>
+              </w:rPr>
+              <w:t>Target</w:t>
+            </w:r>
           </w:p>
         </w:tc>
         <w:tc>
@@ -1673,7 +1709,7 @@
               <w:ind w:left="0"/>
               <w:jc w:val="center"/>
               <w:rPr>
-                <w:rFonts w:asciiTheme="majorBidi" w:hAnsiTheme="majorBidi" w:cstheme="majorBidi"/>
+                <w:rFonts w:ascii="Times New Roman" w:hAnsi="Times New Roman" w:cs="Times New Roman"/>
                 <w:b/>
                 <w:bCs/>
                 <w:sz w:val="24"/>
@@ -1684,14 +1720,38 @@
             <w:proofErr w:type="spellStart"/>
             <w:r>
               <w:rPr>
-                <w:rFonts w:asciiTheme="majorBidi" w:hAnsiTheme="majorBidi" w:cstheme="majorBidi"/>
-                <w:b/>
-                <w:bCs/>
-                <w:sz w:val="24"/>
-                <w:szCs w:val="24"/>
-                <w:lang w:val="en-ID"/>
-              </w:rPr>
-              <w:t>Metode</w:t>
+                <w:rFonts w:ascii="Times New Roman" w:hAnsi="Times New Roman" w:cs="Times New Roman"/>
+                <w:b/>
+                <w:bCs/>
+                <w:sz w:val="24"/>
+                <w:szCs w:val="24"/>
+                <w:lang w:val="en-ID"/>
+              </w:rPr>
+              <w:t>Waktu</w:t>
+            </w:r>
+            <w:proofErr w:type="spellEnd"/>
+            <w:r>
+              <w:rPr>
+                <w:rFonts w:ascii="Times New Roman" w:hAnsi="Times New Roman" w:cs="Times New Roman"/>
+                <w:b/>
+                <w:bCs/>
+                <w:sz w:val="24"/>
+                <w:szCs w:val="24"/>
+                <w:lang w:val="en-ID"/>
+              </w:rPr>
+              <w:t xml:space="preserve"> &amp; </w:t>
+            </w:r>
+            <w:proofErr w:type="spellStart"/>
+            <w:r>
+              <w:rPr>
+                <w:rFonts w:ascii="Times New Roman" w:hAnsi="Times New Roman" w:cs="Times New Roman"/>
+                <w:b/>
+                <w:bCs/>
+                <w:sz w:val="24"/>
+                <w:szCs w:val="24"/>
+                <w:lang w:val="en-ID"/>
+              </w:rPr>
+              <w:t>Tempat</w:t>
             </w:r>
             <w:proofErr w:type="spellEnd"/>
           </w:p>
@@ -1707,7 +1767,7 @@
               <w:ind w:left="0"/>
               <w:jc w:val="center"/>
               <w:rPr>
-                <w:rFonts w:asciiTheme="majorBidi" w:hAnsiTheme="majorBidi" w:cstheme="majorBidi"/>
+                <w:rFonts w:ascii="Times New Roman" w:hAnsi="Times New Roman" w:cs="Times New Roman"/>
                 <w:b/>
                 <w:bCs/>
                 <w:sz w:val="24"/>
@@ -1718,38 +1778,38 @@
             <w:proofErr w:type="spellStart"/>
             <w:r>
               <w:rPr>
-                <w:rFonts w:asciiTheme="majorBidi" w:hAnsiTheme="majorBidi" w:cstheme="majorBidi"/>
-                <w:b/>
-                <w:bCs/>
-                <w:sz w:val="24"/>
-                <w:szCs w:val="24"/>
-                <w:lang w:val="en-ID"/>
-              </w:rPr>
-              <w:t>Waktu</w:t>
+                <w:rFonts w:ascii="Times New Roman" w:hAnsi="Times New Roman" w:cs="Times New Roman"/>
+                <w:b/>
+                <w:bCs/>
+                <w:sz w:val="24"/>
+                <w:szCs w:val="24"/>
+                <w:lang w:val="en-ID"/>
+              </w:rPr>
+              <w:t>Anggaran</w:t>
             </w:r>
             <w:proofErr w:type="spellEnd"/>
             <w:r>
               <w:rPr>
-                <w:rFonts w:asciiTheme="majorBidi" w:hAnsiTheme="majorBidi" w:cstheme="majorBidi"/>
-                <w:b/>
-                <w:bCs/>
-                <w:sz w:val="24"/>
-                <w:szCs w:val="24"/>
-                <w:lang w:val="en-ID"/>
-              </w:rPr>
-              <w:t xml:space="preserve"> &amp; </w:t>
+                <w:rFonts w:ascii="Times New Roman" w:hAnsi="Times New Roman" w:cs="Times New Roman"/>
+                <w:b/>
+                <w:bCs/>
+                <w:sz w:val="24"/>
+                <w:szCs w:val="24"/>
+                <w:lang w:val="en-ID"/>
+              </w:rPr>
+              <w:t xml:space="preserve"> </w:t>
             </w:r>
             <w:proofErr w:type="spellStart"/>
             <w:r>
               <w:rPr>
-                <w:rFonts w:asciiTheme="majorBidi" w:hAnsiTheme="majorBidi" w:cstheme="majorBidi"/>
-                <w:b/>
-                <w:bCs/>
-                <w:sz w:val="24"/>
-                <w:szCs w:val="24"/>
-                <w:lang w:val="en-ID"/>
-              </w:rPr>
-              <w:t>Tempat</w:t>
+                <w:rFonts w:ascii="Times New Roman" w:hAnsi="Times New Roman" w:cs="Times New Roman"/>
+                <w:b/>
+                <w:bCs/>
+                <w:sz w:val="24"/>
+                <w:szCs w:val="24"/>
+                <w:lang w:val="en-ID"/>
+              </w:rPr>
+              <w:t>Biaya</w:t>
             </w:r>
             <w:proofErr w:type="spellEnd"/>
           </w:p>
@@ -1765,65 +1825,7 @@
               <w:ind w:left="0"/>
               <w:jc w:val="center"/>
               <w:rPr>
-                <w:rFonts w:asciiTheme="majorBidi" w:hAnsiTheme="majorBidi" w:cstheme="majorBidi"/>
-                <w:b/>
-                <w:bCs/>
-                <w:sz w:val="24"/>
-                <w:szCs w:val="24"/>
-                <w:lang w:val="en-ID"/>
-              </w:rPr>
-            </w:pPr>
-            <w:proofErr w:type="spellStart"/>
-            <w:r>
-              <w:rPr>
-                <w:rFonts w:asciiTheme="majorBidi" w:hAnsiTheme="majorBidi" w:cstheme="majorBidi"/>
-                <w:b/>
-                <w:bCs/>
-                <w:sz w:val="24"/>
-                <w:szCs w:val="24"/>
-                <w:lang w:val="en-ID"/>
-              </w:rPr>
-              <w:t>Anggaran</w:t>
-            </w:r>
-            <w:proofErr w:type="spellEnd"/>
-            <w:r>
-              <w:rPr>
-                <w:rFonts w:asciiTheme="majorBidi" w:hAnsiTheme="majorBidi" w:cstheme="majorBidi"/>
-                <w:b/>
-                <w:bCs/>
-                <w:sz w:val="24"/>
-                <w:szCs w:val="24"/>
-                <w:lang w:val="en-ID"/>
-              </w:rPr>
-              <w:t xml:space="preserve"> </w:t>
-            </w:r>
-            <w:proofErr w:type="spellStart"/>
-            <w:r>
-              <w:rPr>
-                <w:rFonts w:asciiTheme="majorBidi" w:hAnsiTheme="majorBidi" w:cstheme="majorBidi"/>
-                <w:b/>
-                <w:bCs/>
-                <w:sz w:val="24"/>
-                <w:szCs w:val="24"/>
-                <w:lang w:val="en-ID"/>
-              </w:rPr>
-              <w:t>Biaya</w:t>
-            </w:r>
-            <w:proofErr w:type="spellEnd"/>
-          </w:p>
-        </w:tc>
-        <w:tc>
-          <w:tcPr>
-            <w:tcW w:w="3402" w:type="dxa"/>
-          </w:tcPr>
-          <w:p>
-            <w:pPr>
-              <w:pStyle w:val="ListParagraph"/>
-              <w:spacing w:line="360" w:lineRule="auto"/>
-              <w:ind w:left="0"/>
-              <w:jc w:val="center"/>
-              <w:rPr>
-                <w:rFonts w:asciiTheme="majorBidi" w:hAnsiTheme="majorBidi" w:cstheme="majorBidi"/>
+                <w:rFonts w:ascii="Times New Roman" w:hAnsi="Times New Roman" w:cs="Times New Roman"/>
                 <w:b/>
                 <w:bCs/>
                 <w:sz w:val="24"/>
@@ -1833,7 +1835,7 @@
             </w:pPr>
             <w:r>
               <w:rPr>
-                <w:rFonts w:asciiTheme="majorBidi" w:hAnsiTheme="majorBidi" w:cstheme="majorBidi"/>
+                <w:rFonts w:ascii="Times New Roman" w:hAnsi="Times New Roman" w:cs="Times New Roman"/>
                 <w:b/>
                 <w:bCs/>
                 <w:sz w:val="24"/>
@@ -1845,7 +1847,7 @@
             <w:proofErr w:type="spellStart"/>
             <w:r>
               <w:rPr>
-                <w:rFonts w:asciiTheme="majorBidi" w:hAnsiTheme="majorBidi" w:cstheme="majorBidi"/>
+                <w:rFonts w:ascii="Times New Roman" w:hAnsi="Times New Roman" w:cs="Times New Roman"/>
                 <w:b/>
                 <w:bCs/>
                 <w:sz w:val="24"/>
@@ -1872,7 +1874,7 @@
               <w:spacing w:line="360" w:lineRule="auto"/>
               <w:ind w:left="0"/>
               <w:rPr>
-                <w:rFonts w:asciiTheme="majorBidi" w:hAnsiTheme="majorBidi" w:cstheme="majorBidi"/>
+                <w:rFonts w:ascii="Times New Roman" w:hAnsi="Times New Roman" w:cs="Times New Roman"/>
                 <w:b/>
                 <w:bCs/>
                 <w:sz w:val="24"/>
@@ -1883,7 +1885,7 @@
         </w:tc>
         <w:tc>
           <w:tcPr>
-            <w:tcW w:w="1153" w:type="dxa"/>
+            <w:tcW w:w="1150" w:type="dxa"/>
           </w:tcPr>
           <w:p>
             <w:pPr>
@@ -1891,7 +1893,7 @@
               <w:spacing w:line="360" w:lineRule="auto"/>
               <w:ind w:left="0"/>
               <w:rPr>
-                <w:rFonts w:asciiTheme="majorBidi" w:hAnsiTheme="majorBidi" w:cstheme="majorBidi"/>
+                <w:rFonts w:ascii="Times New Roman" w:hAnsi="Times New Roman" w:cs="Times New Roman"/>
                 <w:b/>
                 <w:bCs/>
                 <w:sz w:val="24"/>
@@ -1902,7 +1904,7 @@
         </w:tc>
         <w:tc>
           <w:tcPr>
-            <w:tcW w:w="977" w:type="dxa"/>
+            <w:tcW w:w="1312" w:type="dxa"/>
           </w:tcPr>
           <w:p>
             <w:pPr>
@@ -1910,7 +1912,7 @@
               <w:spacing w:line="360" w:lineRule="auto"/>
               <w:ind w:left="0"/>
               <w:rPr>
-                <w:rFonts w:asciiTheme="majorBidi" w:hAnsiTheme="majorBidi" w:cstheme="majorBidi"/>
+                <w:rFonts w:ascii="Times New Roman" w:hAnsi="Times New Roman" w:cs="Times New Roman"/>
                 <w:b/>
                 <w:bCs/>
                 <w:sz w:val="24"/>
@@ -1921,7 +1923,7 @@
         </w:tc>
         <w:tc>
           <w:tcPr>
-            <w:tcW w:w="1324" w:type="dxa"/>
+            <w:tcW w:w="1559" w:type="dxa"/>
           </w:tcPr>
           <w:p>
             <w:pPr>
@@ -1929,7 +1931,26 @@
               <w:spacing w:line="360" w:lineRule="auto"/>
               <w:ind w:left="0"/>
               <w:rPr>
-                <w:rFonts w:asciiTheme="majorBidi" w:hAnsiTheme="majorBidi" w:cstheme="majorBidi"/>
+                <w:rFonts w:ascii="Times New Roman" w:hAnsi="Times New Roman" w:cs="Times New Roman"/>
+                <w:b/>
+                <w:bCs/>
+                <w:sz w:val="24"/>
+                <w:szCs w:val="24"/>
+              </w:rPr>
+            </w:pPr>
+          </w:p>
+        </w:tc>
+        <w:tc>
+          <w:tcPr>
+            <w:tcW w:w="1276" w:type="dxa"/>
+          </w:tcPr>
+          <w:p>
+            <w:pPr>
+              <w:pStyle w:val="ListParagraph"/>
+              <w:spacing w:line="360" w:lineRule="auto"/>
+              <w:ind w:left="0"/>
+              <w:rPr>
+                <w:rFonts w:ascii="Times New Roman" w:hAnsi="Times New Roman" w:cs="Times New Roman"/>
                 <w:b/>
                 <w:bCs/>
                 <w:sz w:val="24"/>
@@ -1948,15 +1969,13 @@
               <w:spacing w:line="360" w:lineRule="auto"/>
               <w:ind w:left="0"/>
               <w:rPr>
-                <w:rFonts w:asciiTheme="majorBidi" w:hAnsiTheme="majorBidi" w:cstheme="majorBidi"/>
+                <w:rFonts w:ascii="Times New Roman" w:hAnsi="Times New Roman" w:cs="Times New Roman"/>
                 <w:b/>
                 <w:bCs/>
                 <w:sz w:val="24"/>
                 <w:szCs w:val="24"/>
               </w:rPr>
             </w:pPr>
-            <w:bookmarkStart w:id="0" w:name="_GoBack"/>
-            <w:bookmarkEnd w:id="0"/>
           </w:p>
         </w:tc>
         <w:tc>
@@ -1969,7 +1988,7 @@
               <w:spacing w:line="360" w:lineRule="auto"/>
               <w:ind w:left="0"/>
               <w:rPr>
-                <w:rFonts w:asciiTheme="majorBidi" w:hAnsiTheme="majorBidi" w:cstheme="majorBidi"/>
+                <w:rFonts w:ascii="Times New Roman" w:hAnsi="Times New Roman" w:cs="Times New Roman"/>
                 <w:b/>
                 <w:bCs/>
                 <w:sz w:val="24"/>
@@ -1988,7 +2007,7 @@
               <w:spacing w:line="360" w:lineRule="auto"/>
               <w:ind w:left="0"/>
               <w:rPr>
-                <w:rFonts w:asciiTheme="majorBidi" w:hAnsiTheme="majorBidi" w:cstheme="majorBidi"/>
+                <w:rFonts w:ascii="Times New Roman" w:hAnsi="Times New Roman" w:cs="Times New Roman"/>
                 <w:b/>
                 <w:bCs/>
                 <w:sz w:val="24"/>
@@ -1997,17 +2016,632 @@
             </w:pPr>
           </w:p>
         </w:tc>
+      </w:tr>
+    </w:tbl>
+    <w:p>
+      <w:pPr>
+        <w:pStyle w:val="ListParagraph"/>
+        <w:spacing w:before="240" w:line="360" w:lineRule="auto"/>
+        <w:jc w:val="center"/>
+        <w:rPr>
+          <w:rFonts w:asciiTheme="majorBidi" w:hAnsiTheme="majorBidi" w:cstheme="majorBidi"/>
+          <w:b/>
+          <w:bCs/>
+          <w:sz w:val="24"/>
+          <w:szCs w:val="24"/>
+          <w:lang w:val="en-US"/>
+        </w:rPr>
+      </w:pPr>
+      <w:r>
+        <w:rPr>
+          <w:rFonts w:asciiTheme="majorBidi" w:hAnsiTheme="majorBidi" w:cstheme="majorBidi"/>
+          <w:b/>
+          <w:bCs/>
+          <w:sz w:val="24"/>
+          <w:szCs w:val="24"/>
+          <w:lang w:val="en-US"/>
+        </w:rPr>
+        <w:t xml:space="preserve">Program </w:t>
+      </w:r>
+      <w:proofErr w:type="spellStart"/>
+      <w:r>
+        <w:rPr>
+          <w:rFonts w:asciiTheme="majorBidi" w:hAnsiTheme="majorBidi" w:cstheme="majorBidi"/>
+          <w:b/>
+          <w:bCs/>
+          <w:sz w:val="24"/>
+          <w:szCs w:val="24"/>
+          <w:lang w:val="en-US"/>
+        </w:rPr>
+        <w:t>Kerja</w:t>
+      </w:r>
+      <w:proofErr w:type="spellEnd"/>
+      <w:r>
+        <w:rPr>
+          <w:rFonts w:asciiTheme="majorBidi" w:hAnsiTheme="majorBidi" w:cstheme="majorBidi"/>
+          <w:b/>
+          <w:bCs/>
+          <w:sz w:val="24"/>
+          <w:szCs w:val="24"/>
+          <w:lang w:val="en-US"/>
+        </w:rPr>
+        <w:t xml:space="preserve"> </w:t>
+      </w:r>
+      <w:proofErr w:type="spellStart"/>
+      <w:r>
+        <w:rPr>
+          <w:rFonts w:asciiTheme="majorBidi" w:hAnsiTheme="majorBidi" w:cstheme="majorBidi"/>
+          <w:b/>
+          <w:bCs/>
+          <w:sz w:val="24"/>
+          <w:szCs w:val="24"/>
+          <w:lang w:val="en-US"/>
+        </w:rPr>
+        <w:t>Insidental</w:t>
+      </w:r>
+      <w:proofErr w:type="spellEnd"/>
+    </w:p>
+    <w:tbl>
+      <w:tblPr>
+        <w:tblStyle w:val="TableGrid"/>
+        <w:tblW w:w="11335" w:type="dxa"/>
+        <w:tblInd w:w="284" w:type="dxa"/>
+        <w:tblLook w:val="04A0" w:firstRow="1" w:lastRow="0" w:firstColumn="1" w:lastColumn="0" w:noHBand="0" w:noVBand="1"/>
+      </w:tblPr>
+      <w:tblGrid>
+        <w:gridCol w:w="510"/>
+        <w:gridCol w:w="1150"/>
+        <w:gridCol w:w="1312"/>
+        <w:gridCol w:w="1559"/>
+        <w:gridCol w:w="1276"/>
+        <w:gridCol w:w="1701"/>
+        <w:gridCol w:w="1984"/>
+        <w:gridCol w:w="1843"/>
+      </w:tblGrid>
+      <w:tr>
+        <w:trPr>
+          <w:trHeight w:val="611"/>
+        </w:trPr>
         <w:tc>
           <w:tcPr>
-            <w:tcW w:w="3402" w:type="dxa"/>
+            <w:tcW w:w="510" w:type="dxa"/>
           </w:tcPr>
           <w:p>
             <w:pPr>
               <w:pStyle w:val="ListParagraph"/>
               <w:spacing w:line="360" w:lineRule="auto"/>
               <w:ind w:left="0"/>
-              <w:rPr>
-                <w:rFonts w:asciiTheme="majorBidi" w:hAnsiTheme="majorBidi" w:cstheme="majorBidi"/>
+              <w:jc w:val="center"/>
+              <w:rPr>
+                <w:rFonts w:ascii="Times New Roman" w:hAnsi="Times New Roman" w:cs="Times New Roman"/>
+                <w:b/>
+                <w:bCs/>
+                <w:sz w:val="24"/>
+                <w:szCs w:val="24"/>
+                <w:lang w:val="en-ID"/>
+              </w:rPr>
+            </w:pPr>
+            <w:r>
+              <w:rPr>
+                <w:rFonts w:ascii="Times New Roman" w:hAnsi="Times New Roman" w:cs="Times New Roman"/>
+                <w:b/>
+                <w:bCs/>
+                <w:sz w:val="24"/>
+                <w:szCs w:val="24"/>
+                <w:lang w:val="en-ID"/>
+              </w:rPr>
+              <w:t>No</w:t>
+            </w:r>
+          </w:p>
+        </w:tc>
+        <w:tc>
+          <w:tcPr>
+            <w:tcW w:w="1150" w:type="dxa"/>
+          </w:tcPr>
+          <w:p>
+            <w:pPr>
+              <w:pStyle w:val="ListParagraph"/>
+              <w:spacing w:line="360" w:lineRule="auto"/>
+              <w:ind w:left="0"/>
+              <w:jc w:val="center"/>
+              <w:rPr>
+                <w:rFonts w:ascii="Times New Roman" w:hAnsi="Times New Roman" w:cs="Times New Roman"/>
+                <w:b/>
+                <w:bCs/>
+                <w:sz w:val="24"/>
+                <w:szCs w:val="24"/>
+                <w:lang w:val="en-ID"/>
+              </w:rPr>
+            </w:pPr>
+            <w:proofErr w:type="spellStart"/>
+            <w:r>
+              <w:rPr>
+                <w:rFonts w:ascii="Times New Roman" w:hAnsi="Times New Roman" w:cs="Times New Roman"/>
+                <w:b/>
+                <w:bCs/>
+                <w:sz w:val="24"/>
+                <w:szCs w:val="24"/>
+                <w:lang w:val="en-ID"/>
+              </w:rPr>
+              <w:t>Jenis</w:t>
+            </w:r>
+            <w:proofErr w:type="spellEnd"/>
+            <w:r>
+              <w:rPr>
+                <w:rFonts w:ascii="Times New Roman" w:hAnsi="Times New Roman" w:cs="Times New Roman"/>
+                <w:b/>
+                <w:bCs/>
+                <w:sz w:val="24"/>
+                <w:szCs w:val="24"/>
+                <w:lang w:val="en-ID"/>
+              </w:rPr>
+              <w:t xml:space="preserve"> </w:t>
+            </w:r>
+            <w:proofErr w:type="spellStart"/>
+            <w:r>
+              <w:rPr>
+                <w:rFonts w:ascii="Times New Roman" w:hAnsi="Times New Roman" w:cs="Times New Roman"/>
+                <w:b/>
+                <w:bCs/>
+                <w:sz w:val="24"/>
+                <w:szCs w:val="24"/>
+                <w:lang w:val="en-ID"/>
+              </w:rPr>
+              <w:t>Kegiatan</w:t>
+            </w:r>
+            <w:proofErr w:type="spellEnd"/>
+          </w:p>
+        </w:tc>
+        <w:tc>
+          <w:tcPr>
+            <w:tcW w:w="1312" w:type="dxa"/>
+          </w:tcPr>
+          <w:p>
+            <w:pPr>
+              <w:pStyle w:val="ListParagraph"/>
+              <w:spacing w:line="360" w:lineRule="auto"/>
+              <w:ind w:left="0"/>
+              <w:jc w:val="center"/>
+              <w:rPr>
+                <w:rFonts w:ascii="Times New Roman" w:hAnsi="Times New Roman" w:cs="Times New Roman"/>
+                <w:b/>
+                <w:bCs/>
+                <w:sz w:val="24"/>
+                <w:szCs w:val="24"/>
+                <w:lang w:val="en-ID"/>
+              </w:rPr>
+            </w:pPr>
+            <w:proofErr w:type="spellStart"/>
+            <w:r>
+              <w:rPr>
+                <w:rFonts w:ascii="Times New Roman" w:hAnsi="Times New Roman" w:cs="Times New Roman"/>
+                <w:b/>
+                <w:bCs/>
+                <w:sz w:val="24"/>
+                <w:szCs w:val="24"/>
+                <w:lang w:val="en-ID"/>
+              </w:rPr>
+              <w:t>Tujuan</w:t>
+            </w:r>
+            <w:proofErr w:type="spellEnd"/>
+          </w:p>
+        </w:tc>
+        <w:tc>
+          <w:tcPr>
+            <w:tcW w:w="1559" w:type="dxa"/>
+          </w:tcPr>
+          <w:p>
+            <w:pPr>
+              <w:pStyle w:val="ListParagraph"/>
+              <w:spacing w:line="360" w:lineRule="auto"/>
+              <w:ind w:left="0"/>
+              <w:jc w:val="center"/>
+              <w:rPr>
+                <w:rFonts w:ascii="Times New Roman" w:hAnsi="Times New Roman" w:cs="Times New Roman"/>
+                <w:b/>
+                <w:bCs/>
+                <w:sz w:val="24"/>
+                <w:szCs w:val="24"/>
+                <w:lang w:val="en-ID"/>
+              </w:rPr>
+            </w:pPr>
+            <w:proofErr w:type="spellStart"/>
+            <w:r>
+              <w:rPr>
+                <w:rFonts w:ascii="Times New Roman" w:hAnsi="Times New Roman" w:cs="Times New Roman"/>
+                <w:b/>
+                <w:bCs/>
+                <w:sz w:val="24"/>
+                <w:szCs w:val="24"/>
+                <w:lang w:val="en-ID"/>
+              </w:rPr>
+              <w:t>Metode</w:t>
+            </w:r>
+            <w:proofErr w:type="spellEnd"/>
+            <w:r>
+              <w:rPr>
+                <w:rFonts w:ascii="Times New Roman" w:hAnsi="Times New Roman" w:cs="Times New Roman"/>
+                <w:b/>
+                <w:bCs/>
+                <w:sz w:val="24"/>
+                <w:szCs w:val="24"/>
+                <w:lang w:val="en-ID"/>
+              </w:rPr>
+              <w:t xml:space="preserve"> </w:t>
+            </w:r>
+            <w:proofErr w:type="spellStart"/>
+            <w:r>
+              <w:rPr>
+                <w:rFonts w:ascii="Times New Roman" w:hAnsi="Times New Roman" w:cs="Times New Roman"/>
+                <w:b/>
+                <w:bCs/>
+                <w:sz w:val="24"/>
+                <w:szCs w:val="24"/>
+                <w:lang w:val="en-ID"/>
+              </w:rPr>
+              <w:t>Pelaksanaan</w:t>
+            </w:r>
+            <w:proofErr w:type="spellEnd"/>
+          </w:p>
+          <w:p>
+            <w:pPr>
+              <w:pStyle w:val="ListParagraph"/>
+              <w:spacing w:line="360" w:lineRule="auto"/>
+              <w:ind w:left="0"/>
+              <w:jc w:val="center"/>
+              <w:rPr>
+                <w:rFonts w:ascii="Times New Roman" w:hAnsi="Times New Roman" w:cs="Times New Roman"/>
+                <w:b/>
+                <w:bCs/>
+                <w:sz w:val="24"/>
+                <w:szCs w:val="24"/>
+                <w:lang w:val="en-ID"/>
+              </w:rPr>
+            </w:pPr>
+          </w:p>
+        </w:tc>
+        <w:tc>
+          <w:tcPr>
+            <w:tcW w:w="1276" w:type="dxa"/>
+          </w:tcPr>
+          <w:p>
+            <w:pPr>
+              <w:pStyle w:val="ListParagraph"/>
+              <w:spacing w:line="360" w:lineRule="auto"/>
+              <w:ind w:left="0"/>
+              <w:jc w:val="center"/>
+              <w:rPr>
+                <w:rFonts w:ascii="Times New Roman" w:hAnsi="Times New Roman" w:cs="Times New Roman"/>
+                <w:b/>
+                <w:bCs/>
+                <w:sz w:val="24"/>
+                <w:szCs w:val="24"/>
+                <w:lang w:val="en-ID"/>
+              </w:rPr>
+            </w:pPr>
+            <w:r>
+              <w:rPr>
+                <w:rFonts w:ascii="Times New Roman" w:hAnsi="Times New Roman" w:cs="Times New Roman"/>
+                <w:b/>
+                <w:bCs/>
+                <w:sz w:val="24"/>
+                <w:szCs w:val="24"/>
+                <w:lang w:val="en-ID"/>
+              </w:rPr>
+              <w:t>Target</w:t>
+            </w:r>
+          </w:p>
+        </w:tc>
+        <w:tc>
+          <w:tcPr>
+            <w:tcW w:w="1701" w:type="dxa"/>
+          </w:tcPr>
+          <w:p>
+            <w:pPr>
+              <w:pStyle w:val="ListParagraph"/>
+              <w:spacing w:line="360" w:lineRule="auto"/>
+              <w:ind w:left="0"/>
+              <w:jc w:val="center"/>
+              <w:rPr>
+                <w:rFonts w:ascii="Times New Roman" w:hAnsi="Times New Roman" w:cs="Times New Roman"/>
+                <w:b/>
+                <w:bCs/>
+                <w:sz w:val="24"/>
+                <w:szCs w:val="24"/>
+                <w:lang w:val="en-ID"/>
+              </w:rPr>
+            </w:pPr>
+            <w:proofErr w:type="spellStart"/>
+            <w:r>
+              <w:rPr>
+                <w:rFonts w:ascii="Times New Roman" w:hAnsi="Times New Roman" w:cs="Times New Roman"/>
+                <w:b/>
+                <w:bCs/>
+                <w:sz w:val="24"/>
+                <w:szCs w:val="24"/>
+                <w:lang w:val="en-ID"/>
+              </w:rPr>
+              <w:t>Waktu</w:t>
+            </w:r>
+            <w:proofErr w:type="spellEnd"/>
+            <w:r>
+              <w:rPr>
+                <w:rFonts w:ascii="Times New Roman" w:hAnsi="Times New Roman" w:cs="Times New Roman"/>
+                <w:b/>
+                <w:bCs/>
+                <w:sz w:val="24"/>
+                <w:szCs w:val="24"/>
+                <w:lang w:val="en-ID"/>
+              </w:rPr>
+              <w:t xml:space="preserve"> &amp; </w:t>
+            </w:r>
+            <w:proofErr w:type="spellStart"/>
+            <w:r>
+              <w:rPr>
+                <w:rFonts w:ascii="Times New Roman" w:hAnsi="Times New Roman" w:cs="Times New Roman"/>
+                <w:b/>
+                <w:bCs/>
+                <w:sz w:val="24"/>
+                <w:szCs w:val="24"/>
+                <w:lang w:val="en-ID"/>
+              </w:rPr>
+              <w:t>Tempat</w:t>
+            </w:r>
+            <w:proofErr w:type="spellEnd"/>
+          </w:p>
+        </w:tc>
+        <w:tc>
+          <w:tcPr>
+            <w:tcW w:w="1984" w:type="dxa"/>
+          </w:tcPr>
+          <w:p>
+            <w:pPr>
+              <w:pStyle w:val="ListParagraph"/>
+              <w:spacing w:line="360" w:lineRule="auto"/>
+              <w:ind w:left="0"/>
+              <w:jc w:val="center"/>
+              <w:rPr>
+                <w:rFonts w:ascii="Times New Roman" w:hAnsi="Times New Roman" w:cs="Times New Roman"/>
+                <w:b/>
+                <w:bCs/>
+                <w:sz w:val="24"/>
+                <w:szCs w:val="24"/>
+                <w:lang w:val="en-ID"/>
+              </w:rPr>
+            </w:pPr>
+            <w:proofErr w:type="spellStart"/>
+            <w:r>
+              <w:rPr>
+                <w:rFonts w:ascii="Times New Roman" w:hAnsi="Times New Roman" w:cs="Times New Roman"/>
+                <w:b/>
+                <w:bCs/>
+                <w:sz w:val="24"/>
+                <w:szCs w:val="24"/>
+                <w:lang w:val="en-ID"/>
+              </w:rPr>
+              <w:t>Anggaran</w:t>
+            </w:r>
+            <w:proofErr w:type="spellEnd"/>
+            <w:r>
+              <w:rPr>
+                <w:rFonts w:ascii="Times New Roman" w:hAnsi="Times New Roman" w:cs="Times New Roman"/>
+                <w:b/>
+                <w:bCs/>
+                <w:sz w:val="24"/>
+                <w:szCs w:val="24"/>
+                <w:lang w:val="en-ID"/>
+              </w:rPr>
+              <w:t xml:space="preserve"> </w:t>
+            </w:r>
+            <w:proofErr w:type="spellStart"/>
+            <w:r>
+              <w:rPr>
+                <w:rFonts w:ascii="Times New Roman" w:hAnsi="Times New Roman" w:cs="Times New Roman"/>
+                <w:b/>
+                <w:bCs/>
+                <w:sz w:val="24"/>
+                <w:szCs w:val="24"/>
+                <w:lang w:val="en-ID"/>
+              </w:rPr>
+              <w:t>Biaya</w:t>
+            </w:r>
+            <w:proofErr w:type="spellEnd"/>
+          </w:p>
+        </w:tc>
+        <w:tc>
+          <w:tcPr>
+            <w:tcW w:w="1843" w:type="dxa"/>
+          </w:tcPr>
+          <w:p>
+            <w:pPr>
+              <w:pStyle w:val="ListParagraph"/>
+              <w:spacing w:line="360" w:lineRule="auto"/>
+              <w:ind w:left="0"/>
+              <w:jc w:val="center"/>
+              <w:rPr>
+                <w:rFonts w:ascii="Times New Roman" w:hAnsi="Times New Roman" w:cs="Times New Roman"/>
+                <w:b/>
+                <w:bCs/>
+                <w:sz w:val="24"/>
+                <w:szCs w:val="24"/>
+                <w:lang w:val="en-ID"/>
+              </w:rPr>
+            </w:pPr>
+            <w:r>
+              <w:rPr>
+                <w:rFonts w:ascii="Times New Roman" w:hAnsi="Times New Roman" w:cs="Times New Roman"/>
+                <w:b/>
+                <w:bCs/>
+                <w:sz w:val="24"/>
+                <w:szCs w:val="24"/>
+                <w:lang w:val="en-ID"/>
+              </w:rPr>
+              <w:t xml:space="preserve">Parameter </w:t>
+            </w:r>
+            <w:proofErr w:type="spellStart"/>
+            <w:r>
+              <w:rPr>
+                <w:rFonts w:ascii="Times New Roman" w:hAnsi="Times New Roman" w:cs="Times New Roman"/>
+                <w:b/>
+                <w:bCs/>
+                <w:sz w:val="24"/>
+                <w:szCs w:val="24"/>
+                <w:lang w:val="en-ID"/>
+              </w:rPr>
+              <w:t>Keberhasilan</w:t>
+            </w:r>
+            <w:proofErr w:type="spellEnd"/>
+          </w:p>
+        </w:tc>
+      </w:tr>
+      <w:tr>
+        <w:trPr>
+          <w:trHeight w:val="330"/>
+        </w:trPr>
+        <w:tc>
+          <w:tcPr>
+            <w:tcW w:w="510" w:type="dxa"/>
+          </w:tcPr>
+          <w:p>
+            <w:pPr>
+              <w:pStyle w:val="ListParagraph"/>
+              <w:spacing w:line="360" w:lineRule="auto"/>
+              <w:ind w:left="0"/>
+              <w:rPr>
+                <w:rFonts w:ascii="Times New Roman" w:hAnsi="Times New Roman" w:cs="Times New Roman"/>
+                <w:b/>
+                <w:bCs/>
+                <w:sz w:val="24"/>
+                <w:szCs w:val="24"/>
+              </w:rPr>
+            </w:pPr>
+          </w:p>
+        </w:tc>
+        <w:tc>
+          <w:tcPr>
+            <w:tcW w:w="1150" w:type="dxa"/>
+          </w:tcPr>
+          <w:p>
+            <w:pPr>
+              <w:pStyle w:val="ListParagraph"/>
+              <w:spacing w:line="360" w:lineRule="auto"/>
+              <w:ind w:left="0"/>
+              <w:rPr>
+                <w:rFonts w:ascii="Times New Roman" w:hAnsi="Times New Roman" w:cs="Times New Roman"/>
+                <w:b/>
+                <w:bCs/>
+                <w:sz w:val="24"/>
+                <w:szCs w:val="24"/>
+              </w:rPr>
+            </w:pPr>
+          </w:p>
+        </w:tc>
+        <w:tc>
+          <w:tcPr>
+            <w:tcW w:w="1312" w:type="dxa"/>
+          </w:tcPr>
+          <w:p>
+            <w:pPr>
+              <w:pStyle w:val="ListParagraph"/>
+              <w:spacing w:line="360" w:lineRule="auto"/>
+              <w:ind w:left="0"/>
+              <w:rPr>
+                <w:rFonts w:ascii="Times New Roman" w:hAnsi="Times New Roman" w:cs="Times New Roman"/>
+                <w:b/>
+                <w:bCs/>
+                <w:sz w:val="24"/>
+                <w:szCs w:val="24"/>
+              </w:rPr>
+            </w:pPr>
+          </w:p>
+        </w:tc>
+        <w:tc>
+          <w:tcPr>
+            <w:tcW w:w="1559" w:type="dxa"/>
+          </w:tcPr>
+          <w:p>
+            <w:pPr>
+              <w:pStyle w:val="ListParagraph"/>
+              <w:spacing w:line="360" w:lineRule="auto"/>
+              <w:ind w:left="0"/>
+              <w:rPr>
+                <w:rFonts w:ascii="Times New Roman" w:hAnsi="Times New Roman" w:cs="Times New Roman"/>
+                <w:b/>
+                <w:bCs/>
+                <w:sz w:val="24"/>
+                <w:szCs w:val="24"/>
+              </w:rPr>
+            </w:pPr>
+          </w:p>
+        </w:tc>
+        <w:tc>
+          <w:tcPr>
+            <w:tcW w:w="1276" w:type="dxa"/>
+          </w:tcPr>
+          <w:p>
+            <w:pPr>
+              <w:pStyle w:val="ListParagraph"/>
+              <w:spacing w:line="360" w:lineRule="auto"/>
+              <w:ind w:left="0"/>
+              <w:rPr>
+                <w:rFonts w:ascii="Times New Roman" w:hAnsi="Times New Roman" w:cs="Times New Roman"/>
+                <w:b/>
+                <w:bCs/>
+                <w:sz w:val="24"/>
+                <w:szCs w:val="24"/>
+              </w:rPr>
+            </w:pPr>
+          </w:p>
+        </w:tc>
+        <w:tc>
+          <w:tcPr>
+            <w:tcW w:w="1701" w:type="dxa"/>
+          </w:tcPr>
+          <w:p>
+            <w:pPr>
+              <w:pStyle w:val="ListParagraph"/>
+              <w:spacing w:line="360" w:lineRule="auto"/>
+              <w:ind w:left="0"/>
+              <w:rPr>
+                <w:rFonts w:ascii="Times New Roman" w:hAnsi="Times New Roman" w:cs="Times New Roman"/>
+                <w:b/>
+                <w:bCs/>
+                <w:sz w:val="24"/>
+                <w:szCs w:val="24"/>
+              </w:rPr>
+            </w:pPr>
+          </w:p>
+        </w:tc>
+        <w:tc>
+          <w:tcPr>
+            <w:tcW w:w="1984" w:type="dxa"/>
+          </w:tcPr>
+          <w:p>
+            <w:pPr>
+              <w:pStyle w:val="ListParagraph"/>
+              <w:spacing w:line="360" w:lineRule="auto"/>
+              <w:ind w:left="0"/>
+              <w:rPr>
+                <w:rFonts w:ascii="Times New Roman" w:hAnsi="Times New Roman" w:cs="Times New Roman"/>
+                <w:b/>
+                <w:bCs/>
+                <w:sz w:val="24"/>
+                <w:szCs w:val="24"/>
+              </w:rPr>
+            </w:pPr>
+          </w:p>
+        </w:tc>
+        <w:tc>
+          <w:tcPr>
+            <w:tcW w:w="1843" w:type="dxa"/>
+          </w:tcPr>
+          <w:p>
+            <w:pPr>
+              <w:pStyle w:val="ListParagraph"/>
+              <w:spacing w:line="360" w:lineRule="auto"/>
+              <w:ind w:left="0"/>
+              <w:rPr>
+                <w:rFonts w:ascii="Times New Roman" w:hAnsi="Times New Roman" w:cs="Times New Roman"/>
                 <w:b/>
                 <w:bCs/>
                 <w:sz w:val="24"/>
@@ -2021,6 +2655,21 @@
     <w:p>
       <w:pPr>
         <w:pStyle w:val="ListParagraph"/>
+        <w:spacing w:before="240" w:line="360" w:lineRule="auto"/>
+        <w:jc w:val="center"/>
+        <w:rPr>
+          <w:rFonts w:asciiTheme="majorBidi" w:hAnsiTheme="majorBidi" w:cstheme="majorBidi"/>
+          <w:b/>
+          <w:bCs/>
+          <w:sz w:val="24"/>
+          <w:szCs w:val="24"/>
+          <w:lang w:val="en-US"/>
+        </w:rPr>
+      </w:pPr>
+    </w:p>
+    <w:p>
+      <w:pPr>
+        <w:pStyle w:val="ListParagraph"/>
         <w:numPr>
           <w:ilvl w:val="0"/>
           <w:numId w:val="2"/>
@@ -2121,16 +2770,39 @@
     </w:p>
     <w:p>
       <w:pPr>
+        <w:pStyle w:val="ListParagraph"/>
+        <w:spacing w:before="240" w:line="360" w:lineRule="auto"/>
+        <w:rPr>
+          <w:rFonts w:asciiTheme="majorBidi" w:hAnsiTheme="majorBidi" w:cstheme="majorBidi"/>
+          <w:bCs/>
+          <w:i/>
+          <w:sz w:val="24"/>
+          <w:szCs w:val="24"/>
+          <w:lang w:val="en-ID"/>
+        </w:rPr>
+      </w:pPr>
+    </w:p>
+    <w:p>
+      <w:pPr>
         <w:spacing w:before="240" w:line="360" w:lineRule="auto"/>
         <w:ind w:left="360"/>
         <w:rPr>
           <w:rFonts w:asciiTheme="majorBidi" w:hAnsiTheme="majorBidi" w:cstheme="majorBidi"/>
+          <w:bCs/>
+          <w:sz w:val="24"/>
+          <w:szCs w:val="24"/>
+        </w:rPr>
+      </w:pPr>
+      <w:r>
+        <w:rPr>
+          <w:rFonts w:asciiTheme="majorBidi" w:hAnsiTheme="majorBidi" w:cstheme="majorBidi"/>
           <w:b/>
           <w:bCs/>
           <w:sz w:val="24"/>
           <w:szCs w:val="24"/>
         </w:rPr>
-      </w:pPr>
+        <w:t>PARAMETER KEBERHASILAN</w:t>
+      </w:r>
       <w:r>
         <w:rPr>
           <w:rFonts w:asciiTheme="majorBidi" w:hAnsiTheme="majorBidi" w:cstheme="majorBidi"/>
@@ -2138,9 +2810,32 @@
           <w:bCs/>
           <w:sz w:val="24"/>
           <w:szCs w:val="24"/>
-        </w:rPr>
-        <w:t>PARAMETER KEBERHASILAN</w:t>
-      </w:r>
+          <w:lang w:val="en-US"/>
+        </w:rPr>
+        <w:t xml:space="preserve"> : </w:t>
+      </w:r>
+      <w:r>
+        <w:rPr>
+          <w:rFonts w:asciiTheme="majorBidi" w:hAnsiTheme="majorBidi" w:cstheme="majorBidi"/>
+          <w:bCs/>
+          <w:sz w:val="24"/>
+          <w:szCs w:val="24"/>
+        </w:rPr>
+        <w:t>Ukuran untuk menilai suatu program kerja, sudah terlaksana dengan baik atau belum.</w:t>
+      </w:r>
+    </w:p>
+    <w:p>
+      <w:pPr>
+        <w:spacing w:before="240" w:line="360" w:lineRule="auto"/>
+        <w:ind w:left="360"/>
+        <w:rPr>
+          <w:rFonts w:asciiTheme="majorBidi" w:hAnsiTheme="majorBidi" w:cstheme="majorBidi"/>
+          <w:sz w:val="24"/>
+          <w:szCs w:val="24"/>
+          <w:lang w:val="en-US"/>
+        </w:rPr>
+      </w:pPr>
+      <w:proofErr w:type="spellStart"/>
       <w:r>
         <w:rPr>
           <w:rFonts w:asciiTheme="majorBidi" w:hAnsiTheme="majorBidi" w:cstheme="majorBidi"/>
@@ -2150,16 +2845,163 @@
           <w:szCs w:val="24"/>
           <w:lang w:val="en-US"/>
         </w:rPr>
-        <w:t xml:space="preserve"> : </w:t>
-      </w:r>
-      <w:r>
-        <w:rPr>
-          <w:rFonts w:asciiTheme="majorBidi" w:hAnsiTheme="majorBidi" w:cstheme="majorBidi"/>
-          <w:bCs/>
-          <w:sz w:val="24"/>
-          <w:szCs w:val="24"/>
-        </w:rPr>
-        <w:t>Ukuran untuk menilai suatu program kerja, sudah terlaksana dengan baik atau belum.</w:t>
+        <w:t>Proker</w:t>
+      </w:r>
+      <w:proofErr w:type="spellEnd"/>
+      <w:r>
+        <w:rPr>
+          <w:rFonts w:asciiTheme="majorBidi" w:hAnsiTheme="majorBidi" w:cstheme="majorBidi"/>
+          <w:b/>
+          <w:bCs/>
+          <w:sz w:val="24"/>
+          <w:szCs w:val="24"/>
+          <w:lang w:val="en-US"/>
+        </w:rPr>
+        <w:t xml:space="preserve"> Inti : </w:t>
+      </w:r>
+      <w:proofErr w:type="spellStart"/>
+      <w:r>
+        <w:rPr>
+          <w:rFonts w:asciiTheme="majorBidi" w:hAnsiTheme="majorBidi" w:cstheme="majorBidi"/>
+          <w:sz w:val="24"/>
+          <w:szCs w:val="24"/>
+          <w:lang w:val="en-US"/>
+        </w:rPr>
+        <w:t>proker</w:t>
+      </w:r>
+      <w:proofErr w:type="spellEnd"/>
+      <w:r>
+        <w:rPr>
+          <w:rFonts w:asciiTheme="majorBidi" w:hAnsiTheme="majorBidi" w:cstheme="majorBidi"/>
+          <w:sz w:val="24"/>
+          <w:szCs w:val="24"/>
+          <w:lang w:val="en-US"/>
+        </w:rPr>
+        <w:t xml:space="preserve"> yang </w:t>
+      </w:r>
+      <w:proofErr w:type="spellStart"/>
+      <w:r>
+        <w:rPr>
+          <w:rFonts w:asciiTheme="majorBidi" w:hAnsiTheme="majorBidi" w:cstheme="majorBidi"/>
+          <w:sz w:val="24"/>
+          <w:szCs w:val="24"/>
+          <w:lang w:val="en-US"/>
+        </w:rPr>
+        <w:t>dilakukan</w:t>
+      </w:r>
+      <w:bookmarkStart w:id="0" w:name="_GoBack"/>
+      <w:bookmarkEnd w:id="0"/>
+      <w:proofErr w:type="spellEnd"/>
+      <w:r>
+        <w:rPr>
+          <w:rFonts w:asciiTheme="majorBidi" w:hAnsiTheme="majorBidi" w:cstheme="majorBidi"/>
+          <w:sz w:val="24"/>
+          <w:szCs w:val="24"/>
+        </w:rPr>
+        <w:t xml:space="preserve"> secara tetap atau rutin;</w:t>
+      </w:r>
+    </w:p>
+    <w:p>
+      <w:pPr>
+        <w:spacing w:before="240" w:line="360" w:lineRule="auto"/>
+        <w:ind w:left="360"/>
+        <w:rPr>
+          <w:rFonts w:asciiTheme="majorBidi" w:hAnsiTheme="majorBidi" w:cstheme="majorBidi"/>
+          <w:b/>
+          <w:bCs/>
+          <w:sz w:val="24"/>
+          <w:szCs w:val="24"/>
+          <w:lang w:val="en-US"/>
+        </w:rPr>
+      </w:pPr>
+      <w:proofErr w:type="spellStart"/>
+      <w:r>
+        <w:rPr>
+          <w:rFonts w:asciiTheme="majorBidi" w:hAnsiTheme="majorBidi" w:cstheme="majorBidi"/>
+          <w:b/>
+          <w:bCs/>
+          <w:sz w:val="24"/>
+          <w:szCs w:val="24"/>
+          <w:lang w:val="en-US"/>
+        </w:rPr>
+        <w:t>Proker</w:t>
+      </w:r>
+      <w:proofErr w:type="spellEnd"/>
+      <w:r>
+        <w:rPr>
+          <w:rFonts w:asciiTheme="majorBidi" w:hAnsiTheme="majorBidi" w:cstheme="majorBidi"/>
+          <w:b/>
+          <w:bCs/>
+          <w:sz w:val="24"/>
+          <w:szCs w:val="24"/>
+          <w:lang w:val="en-US"/>
+        </w:rPr>
+        <w:t xml:space="preserve"> </w:t>
+      </w:r>
+      <w:proofErr w:type="spellStart"/>
+      <w:proofErr w:type="gramStart"/>
+      <w:r>
+        <w:rPr>
+          <w:rFonts w:asciiTheme="majorBidi" w:hAnsiTheme="majorBidi" w:cstheme="majorBidi"/>
+          <w:b/>
+          <w:bCs/>
+          <w:sz w:val="24"/>
+          <w:szCs w:val="24"/>
+          <w:lang w:val="en-US"/>
+        </w:rPr>
+        <w:t>Insidental</w:t>
+      </w:r>
+      <w:proofErr w:type="spellEnd"/>
+      <w:r>
+        <w:rPr>
+          <w:rFonts w:asciiTheme="majorBidi" w:hAnsiTheme="majorBidi" w:cstheme="majorBidi"/>
+          <w:b/>
+          <w:bCs/>
+          <w:sz w:val="24"/>
+          <w:szCs w:val="24"/>
+          <w:lang w:val="en-US"/>
+        </w:rPr>
+        <w:t xml:space="preserve"> :</w:t>
+      </w:r>
+      <w:proofErr w:type="gramEnd"/>
+      <w:r>
+        <w:rPr>
+          <w:rFonts w:asciiTheme="majorBidi" w:hAnsiTheme="majorBidi" w:cstheme="majorBidi"/>
+          <w:b/>
+          <w:bCs/>
+          <w:sz w:val="24"/>
+          <w:szCs w:val="24"/>
+          <w:lang w:val="en-US"/>
+        </w:rPr>
+        <w:t xml:space="preserve"> </w:t>
+      </w:r>
+      <w:proofErr w:type="spellStart"/>
+      <w:r>
+        <w:rPr>
+          <w:rFonts w:asciiTheme="majorBidi" w:hAnsiTheme="majorBidi" w:cstheme="majorBidi"/>
+          <w:sz w:val="24"/>
+          <w:szCs w:val="24"/>
+          <w:lang w:val="en-US"/>
+        </w:rPr>
+        <w:t>proker</w:t>
+      </w:r>
+      <w:proofErr w:type="spellEnd"/>
+      <w:r>
+        <w:rPr>
+          <w:rFonts w:asciiTheme="majorBidi" w:hAnsiTheme="majorBidi" w:cstheme="majorBidi"/>
+          <w:sz w:val="24"/>
+          <w:szCs w:val="24"/>
+          <w:lang w:val="en-US"/>
+        </w:rPr>
+        <w:t xml:space="preserve"> yang</w:t>
+      </w:r>
+      <w:r>
+        <w:rPr>
+          <w:rFonts w:asciiTheme="majorBidi" w:hAnsiTheme="majorBidi" w:cstheme="majorBidi"/>
+          <w:sz w:val="24"/>
+          <w:szCs w:val="24"/>
+        </w:rPr>
+        <w:t xml:space="preserve"> dilakukan hanya pada kesempatan atau waktu tertentu saja; tidak secara tetap atau rutin; sewaktu-waktu</w:t>
       </w:r>
     </w:p>
     <w:p>
@@ -2259,6 +3101,7 @@
         <w:noProof/>
         <w:sz w:val="24"/>
         <w:szCs w:val="24"/>
+        <w:lang w:val="en-US"/>
       </w:rPr>
       <w:drawing>
         <wp:anchor distT="0" distB="0" distL="114300" distR="114300" simplePos="0" relativeHeight="251662336" behindDoc="1" locked="0" layoutInCell="1" allowOverlap="1" wp14:anchorId="61E63F21" wp14:editId="5910BF16">
@@ -2316,6 +3159,7 @@
         <w:noProof/>
         <w:sz w:val="24"/>
         <w:szCs w:val="24"/>
+        <w:lang w:val="en-US"/>
       </w:rPr>
       <w:drawing>
         <wp:anchor distT="0" distB="0" distL="114300" distR="114300" simplePos="0" relativeHeight="251661312" behindDoc="1" locked="0" layoutInCell="1" allowOverlap="1" wp14:anchorId="727F909F" wp14:editId="22DC179A">
